--- a/CodeToConnect2022_GMOT_Challenge.docx
+++ b/CodeToConnect2022_GMOT_Challenge.docx
@@ -1353,6 +1353,16 @@
           <w:szCs w:val="22"/>
         </w:rPr>
         <w:t>in a timely fashion.</w:t>
+      </w:r>
+      <w:r>
+        <w:rPr>
+          <w:rStyle w:val="text148612font4"/>
+          <w:rFonts w:asciiTheme="minorHAnsi" w:hAnsiTheme="minorHAnsi" w:cstheme="minorHAnsi"/>
+          <w:color w:val="010101"/>
+          <w:sz w:val="22"/>
+          <w:szCs w:val="22"/>
+        </w:rPr>
+        <w:tab/>
       </w:r>
     </w:p>
     <w:p>
@@ -16900,10 +16910,10 @@
             <v:path o:extrusionok="f" gradientshapeok="t" o:connecttype="rect"/>
             <o:lock v:ext="edit" aspectratio="t"/>
           </v:shapetype>
-          <v:shape id="_x0000_i1027" type="#_x0000_t75" style="width:64.5pt;height:40.5pt" o:ole="">
+          <v:shape id="_x0000_i1025" type="#_x0000_t75" style="width:64.55pt;height:40.75pt" o:ole="">
             <v:imagedata r:id="rId12" o:title=""/>
           </v:shape>
-          <o:OLEObject Type="Embed" ProgID="Package" ShapeID="_x0000_i1027" DrawAspect="Content" ObjectID="_1719125305" r:id="rId13"/>
+          <o:OLEObject Type="Embed" ProgID="Package" ShapeID="_x0000_i1025" DrawAspect="Content" ObjectID="_1719275183" r:id="rId13"/>
         </w:object>
       </w:r>
       <w:r>
